--- a/Developer - Associate/Lectures/3 - Beginners Guide to Ec2/13 - Route53 Lab.docx
+++ b/Developer - Associate/Lectures/3 - Beginners Guide to Ec2/13 - Route53 Lab.docx
@@ -15,40 +15,90 @@
           <w:b/>
           <w:u w:val="single"/>
         </w:rPr>
-        <w:t>Route 53</w:t>
+        <w:t>Route 53 Lab</w:t>
       </w:r>
+    </w:p>
+    <w:p>
+      <w:pPr>
+        <w:rPr>
+          <w:b/>
+        </w:rPr>
+      </w:pPr>
+      <w:r>
+        <w:rPr>
+          <w:b/>
+        </w:rPr>
+        <w:t>Route53 – Exam Tips:</w:t>
+      </w:r>
+    </w:p>
+    <w:p>
+      <w:pPr>
+        <w:pStyle w:val="ListParagraph"/>
+        <w:numPr>
+          <w:ilvl w:val="0"/>
+          <w:numId w:val="1"/>
+        </w:numPr>
+      </w:pPr>
+      <w:r>
+        <w:t>Route 53 is Amazon’s DNS service</w:t>
+      </w:r>
+    </w:p>
+    <w:p>
+      <w:pPr>
+        <w:pStyle w:val="ListParagraph"/>
+        <w:numPr>
+          <w:ilvl w:val="0"/>
+          <w:numId w:val="1"/>
+        </w:numPr>
+      </w:pPr>
+      <w:r>
+        <w:t>It allows you to map your domain names to;</w:t>
+      </w:r>
+    </w:p>
+    <w:p>
+      <w:pPr>
+        <w:pStyle w:val="ListParagraph"/>
+        <w:numPr>
+          <w:ilvl w:val="1"/>
+          <w:numId w:val="1"/>
+        </w:numPr>
+      </w:pPr>
+      <w:r>
+        <w:t>EC2 instances.</w:t>
+      </w:r>
+    </w:p>
+    <w:p>
+      <w:pPr>
+        <w:pStyle w:val="ListParagraph"/>
+        <w:numPr>
+          <w:ilvl w:val="1"/>
+          <w:numId w:val="1"/>
+        </w:numPr>
+      </w:pPr>
+      <w:r>
+        <w:t>Load Balancers.</w:t>
+      </w:r>
+    </w:p>
+    <w:p>
+      <w:pPr>
+        <w:pStyle w:val="ListParagraph"/>
+        <w:numPr>
+          <w:ilvl w:val="1"/>
+          <w:numId w:val="1"/>
+        </w:numPr>
+      </w:pPr>
+      <w:r>
+        <w:t>S3 Buckets.</w:t>
+      </w:r>
+    </w:p>
+    <w:p>
+      <w:pPr>
+        <w:rPr>
+          <w:b/>
+        </w:rPr>
+      </w:pPr>
       <w:bookmarkStart w:id="0" w:name="_GoBack"/>
       <w:bookmarkEnd w:id="0"/>
-      <w:r>
-        <w:rPr>
-          <w:b/>
-          <w:u w:val="single"/>
-        </w:rPr>
-        <w:t xml:space="preserve"> Lab</w:t>
-      </w:r>
-    </w:p>
-    <w:p>
-      <w:pPr>
-        <w:rPr>
-          <w:b/>
-        </w:rPr>
-      </w:pPr>
-    </w:p>
-    <w:p>
-      <w:pPr>
-        <w:pStyle w:val="ListParagraph"/>
-        <w:numPr>
-          <w:ilvl w:val="0"/>
-          <w:numId w:val="1"/>
-        </w:numPr>
-      </w:pPr>
-    </w:p>
-    <w:p>
-      <w:pPr>
-        <w:rPr>
-          <w:b/>
-        </w:rPr>
-      </w:pPr>
     </w:p>
     <w:p>
       <w:pPr>
@@ -191,7 +241,7 @@
         <w:rFonts w:ascii="Symbol" w:hAnsi="Symbol" w:hint="default"/>
       </w:rPr>
     </w:lvl>
-    <w:lvl w:ilvl="1" w:tplc="04090003" w:tentative="1">
+    <w:lvl w:ilvl="1" w:tplc="04090003">
       <w:start w:val="1"/>
       <w:numFmt w:val="bullet"/>
       <w:lvlText w:val="o"/>
